--- a/Các nội dung chính của website Tuyển dụng.docx
+++ b/Các nội dung chính của website Tuyển dụng.docx
@@ -79,45 +79,346 @@
         <w:jc w:val="both"/>
       </w:pPr>
       <w:r>
-        <w:t>NTV vào website có thể đọc các thông tin và tìm hiểu các công việc phù hợp với bản thân hoặc đăng nhập vào hệ thống của website qua cách tạo tài khoản</w:t>
-      </w:r>
-      <w:r>
-        <w:t xml:space="preserve"> </w:t>
-      </w:r>
-      <w:r>
-        <w:t>(login  facebook, google) để có thể ứng tuyeẻn online với nhà tuyển dụng.</w:t>
+        <w:t xml:space="preserve">NTV </w:t>
+      </w:r>
+      <w:r>
+        <w:t>vào website tạo tài khoản, cập nhật CV cũng như thông tin người dùng</w:t>
       </w:r>
     </w:p>
     <w:p>
       <w:pPr>
         <w:pStyle w:val="ListParagraph"/>
-        <w:numPr>
-          <w:ilvl w:val="0"/>
-          <w:numId w:val="1"/>
-        </w:numPr>
-        <w:spacing w:line="360" w:lineRule="auto"/>
-        <w:jc w:val="both"/>
-      </w:pPr>
-      <w:r>
-        <w:t>NTV đăng  ký tài khoản của website với các thông tin cơ bản như: họ tên , số điện thoại, email, địa chỉ thường chú … các thông tin trên được website ghi nhận và nhà tuyển dụng có thể liên lạc với ứng viên nếu thấy phù hợp với công việc.</w:t>
+        <w:spacing w:line="360" w:lineRule="auto"/>
+        <w:ind w:left="630" w:hanging="691"/>
+        <w:jc w:val="both"/>
+      </w:pPr>
+      <w:r>
+        <w:drawing>
+          <wp:inline distT="0" distB="0" distL="0" distR="0" wp14:anchorId="56428580" wp14:editId="5D11F4C9">
+            <wp:extent cx="5943600" cy="3343275"/>
+            <wp:effectExtent l="0" t="0" r="0" b="9525"/>
+            <wp:docPr id="8" name="Picture 8"/>
+            <wp:cNvGraphicFramePr>
+              <a:graphicFrameLocks xmlns:a="http://schemas.openxmlformats.org/drawingml/2006/main" noChangeAspect="1"/>
+            </wp:cNvGraphicFramePr>
+            <a:graphic xmlns:a="http://schemas.openxmlformats.org/drawingml/2006/main">
+              <a:graphicData uri="http://schemas.openxmlformats.org/drawingml/2006/picture">
+                <pic:pic xmlns:pic="http://schemas.openxmlformats.org/drawingml/2006/picture">
+                  <pic:nvPicPr>
+                    <pic:cNvPr id="1" name=""/>
+                    <pic:cNvPicPr/>
+                  </pic:nvPicPr>
+                  <pic:blipFill>
+                    <a:blip r:embed="rId5"/>
+                    <a:stretch>
+                      <a:fillRect/>
+                    </a:stretch>
+                  </pic:blipFill>
+                  <pic:spPr>
+                    <a:xfrm>
+                      <a:off x="0" y="0"/>
+                      <a:ext cx="5943600" cy="3343275"/>
+                    </a:xfrm>
+                    <a:prstGeom prst="rect">
+                      <a:avLst/>
+                    </a:prstGeom>
+                  </pic:spPr>
+                </pic:pic>
+              </a:graphicData>
+            </a:graphic>
+          </wp:inline>
+        </w:drawing>
       </w:r>
     </w:p>
     <w:p>
       <w:pPr>
         <w:pStyle w:val="ListParagraph"/>
-        <w:numPr>
-          <w:ilvl w:val="0"/>
-          <w:numId w:val="1"/>
-        </w:numPr>
-        <w:spacing w:line="360" w:lineRule="auto"/>
-        <w:jc w:val="both"/>
-      </w:pPr>
-      <w:r>
-        <w:t>NTV có thể xem các bài đăng tuyển công việc</w:t>
-      </w:r>
-      <w:r>
-        <w:t xml:space="preserve"> và lưu các bài đăng công việc nếu cảm thấy bài viết phù hợp.</w:t>
-      </w:r>
+        <w:spacing w:line="360" w:lineRule="auto"/>
+        <w:ind w:left="630" w:hanging="691"/>
+        <w:jc w:val="both"/>
+      </w:pPr>
+    </w:p>
+    <w:p>
+      <w:pPr>
+        <w:pStyle w:val="ListParagraph"/>
+        <w:spacing w:line="360" w:lineRule="auto"/>
+        <w:ind w:left="630" w:hanging="691"/>
+        <w:jc w:val="both"/>
+      </w:pPr>
+      <w:r>
+        <w:t>Đăng Nhập</w:t>
+      </w:r>
+    </w:p>
+    <w:p>
+      <w:pPr>
+        <w:pStyle w:val="ListParagraph"/>
+        <w:spacing w:line="360" w:lineRule="auto"/>
+        <w:ind w:left="630" w:hanging="691"/>
+        <w:jc w:val="both"/>
+      </w:pPr>
+      <w:r>
+        <w:lastRenderedPageBreak/>
+        <w:drawing>
+          <wp:inline distT="0" distB="0" distL="0" distR="0" wp14:anchorId="374562D8" wp14:editId="79AD95AB">
+            <wp:extent cx="5943600" cy="3343275"/>
+            <wp:effectExtent l="0" t="0" r="0" b="9525"/>
+            <wp:docPr id="9" name="Picture 9"/>
+            <wp:cNvGraphicFramePr>
+              <a:graphicFrameLocks xmlns:a="http://schemas.openxmlformats.org/drawingml/2006/main" noChangeAspect="1"/>
+            </wp:cNvGraphicFramePr>
+            <a:graphic xmlns:a="http://schemas.openxmlformats.org/drawingml/2006/main">
+              <a:graphicData uri="http://schemas.openxmlformats.org/drawingml/2006/picture">
+                <pic:pic xmlns:pic="http://schemas.openxmlformats.org/drawingml/2006/picture">
+                  <pic:nvPicPr>
+                    <pic:cNvPr id="1" name=""/>
+                    <pic:cNvPicPr/>
+                  </pic:nvPicPr>
+                  <pic:blipFill>
+                    <a:blip r:embed="rId6"/>
+                    <a:stretch>
+                      <a:fillRect/>
+                    </a:stretch>
+                  </pic:blipFill>
+                  <pic:spPr>
+                    <a:xfrm>
+                      <a:off x="0" y="0"/>
+                      <a:ext cx="5943600" cy="3343275"/>
+                    </a:xfrm>
+                    <a:prstGeom prst="rect">
+                      <a:avLst/>
+                    </a:prstGeom>
+                  </pic:spPr>
+                </pic:pic>
+              </a:graphicData>
+            </a:graphic>
+          </wp:inline>
+        </w:drawing>
+      </w:r>
+    </w:p>
+    <w:p>
+      <w:pPr>
+        <w:pStyle w:val="ListParagraph"/>
+        <w:spacing w:line="360" w:lineRule="auto"/>
+        <w:ind w:left="630" w:hanging="691"/>
+        <w:jc w:val="both"/>
+      </w:pPr>
+    </w:p>
+    <w:p>
+      <w:pPr>
+        <w:pStyle w:val="ListParagraph"/>
+        <w:spacing w:line="360" w:lineRule="auto"/>
+        <w:ind w:left="630" w:hanging="691"/>
+        <w:jc w:val="both"/>
+      </w:pPr>
+      <w:r>
+        <w:t xml:space="preserve">Hồ sơ người dùng sau khi tạo tài khoản </w:t>
+      </w:r>
+    </w:p>
+    <w:p>
+      <w:pPr>
+        <w:pStyle w:val="ListParagraph"/>
+        <w:spacing w:line="360" w:lineRule="auto"/>
+        <w:ind w:left="630" w:hanging="691"/>
+        <w:jc w:val="both"/>
+      </w:pPr>
+      <w:r>
+        <w:drawing>
+          <wp:inline distT="0" distB="0" distL="0" distR="0" wp14:anchorId="5183595A" wp14:editId="6096AF28">
+            <wp:extent cx="5943600" cy="3343275"/>
+            <wp:effectExtent l="0" t="0" r="0" b="9525"/>
+            <wp:docPr id="10" name="Picture 10"/>
+            <wp:cNvGraphicFramePr>
+              <a:graphicFrameLocks xmlns:a="http://schemas.openxmlformats.org/drawingml/2006/main" noChangeAspect="1"/>
+            </wp:cNvGraphicFramePr>
+            <a:graphic xmlns:a="http://schemas.openxmlformats.org/drawingml/2006/main">
+              <a:graphicData uri="http://schemas.openxmlformats.org/drawingml/2006/picture">
+                <pic:pic xmlns:pic="http://schemas.openxmlformats.org/drawingml/2006/picture">
+                  <pic:nvPicPr>
+                    <pic:cNvPr id="1" name=""/>
+                    <pic:cNvPicPr/>
+                  </pic:nvPicPr>
+                  <pic:blipFill>
+                    <a:blip r:embed="rId7"/>
+                    <a:stretch>
+                      <a:fillRect/>
+                    </a:stretch>
+                  </pic:blipFill>
+                  <pic:spPr>
+                    <a:xfrm>
+                      <a:off x="0" y="0"/>
+                      <a:ext cx="5943600" cy="3343275"/>
+                    </a:xfrm>
+                    <a:prstGeom prst="rect">
+                      <a:avLst/>
+                    </a:prstGeom>
+                  </pic:spPr>
+                </pic:pic>
+              </a:graphicData>
+            </a:graphic>
+          </wp:inline>
+        </w:drawing>
+      </w:r>
+    </w:p>
+    <w:p>
+      <w:pPr>
+        <w:pStyle w:val="ListParagraph"/>
+        <w:spacing w:line="360" w:lineRule="auto"/>
+        <w:ind w:left="630" w:hanging="691"/>
+        <w:jc w:val="both"/>
+      </w:pPr>
+    </w:p>
+    <w:p>
+      <w:pPr>
+        <w:pStyle w:val="ListParagraph"/>
+        <w:spacing w:line="360" w:lineRule="auto"/>
+        <w:ind w:left="630" w:hanging="691"/>
+        <w:jc w:val="both"/>
+      </w:pPr>
+      <w:r>
+        <w:t>Cập nhật thông tin tài khoản</w:t>
+      </w:r>
+    </w:p>
+    <w:p>
+      <w:pPr>
+        <w:pStyle w:val="ListParagraph"/>
+        <w:spacing w:line="360" w:lineRule="auto"/>
+        <w:ind w:left="630" w:hanging="691"/>
+        <w:jc w:val="both"/>
+      </w:pPr>
+      <w:r>
+        <w:lastRenderedPageBreak/>
+        <w:drawing>
+          <wp:inline distT="0" distB="0" distL="0" distR="0" wp14:anchorId="03635446" wp14:editId="424AC9CF">
+            <wp:extent cx="5943600" cy="3343275"/>
+            <wp:effectExtent l="0" t="0" r="0" b="9525"/>
+            <wp:docPr id="11" name="Picture 11"/>
+            <wp:cNvGraphicFramePr>
+              <a:graphicFrameLocks xmlns:a="http://schemas.openxmlformats.org/drawingml/2006/main" noChangeAspect="1"/>
+            </wp:cNvGraphicFramePr>
+            <a:graphic xmlns:a="http://schemas.openxmlformats.org/drawingml/2006/main">
+              <a:graphicData uri="http://schemas.openxmlformats.org/drawingml/2006/picture">
+                <pic:pic xmlns:pic="http://schemas.openxmlformats.org/drawingml/2006/picture">
+                  <pic:nvPicPr>
+                    <pic:cNvPr id="1" name=""/>
+                    <pic:cNvPicPr/>
+                  </pic:nvPicPr>
+                  <pic:blipFill>
+                    <a:blip r:embed="rId8"/>
+                    <a:stretch>
+                      <a:fillRect/>
+                    </a:stretch>
+                  </pic:blipFill>
+                  <pic:spPr>
+                    <a:xfrm>
+                      <a:off x="0" y="0"/>
+                      <a:ext cx="5943600" cy="3343275"/>
+                    </a:xfrm>
+                    <a:prstGeom prst="rect">
+                      <a:avLst/>
+                    </a:prstGeom>
+                  </pic:spPr>
+                </pic:pic>
+              </a:graphicData>
+            </a:graphic>
+          </wp:inline>
+        </w:drawing>
+      </w:r>
+    </w:p>
+    <w:p>
+      <w:pPr>
+        <w:pStyle w:val="ListParagraph"/>
+        <w:spacing w:line="360" w:lineRule="auto"/>
+        <w:ind w:left="630" w:hanging="691"/>
+        <w:jc w:val="both"/>
+      </w:pPr>
+    </w:p>
+    <w:p>
+      <w:pPr>
+        <w:pStyle w:val="ListParagraph"/>
+        <w:spacing w:line="360" w:lineRule="auto"/>
+        <w:ind w:left="630" w:hanging="691"/>
+        <w:jc w:val="both"/>
+      </w:pPr>
+      <w:r>
+        <w:t>Xem danh sách công việc đã ứng tuyển</w:t>
+      </w:r>
+    </w:p>
+    <w:p>
+      <w:pPr>
+        <w:pStyle w:val="ListParagraph"/>
+        <w:spacing w:line="360" w:lineRule="auto"/>
+        <w:ind w:left="630" w:hanging="691"/>
+        <w:jc w:val="both"/>
+      </w:pPr>
+      <w:r>
+        <w:drawing>
+          <wp:inline distT="0" distB="0" distL="0" distR="0" wp14:anchorId="32734D0A" wp14:editId="4653B282">
+            <wp:extent cx="5943600" cy="3343275"/>
+            <wp:effectExtent l="0" t="0" r="0" b="9525"/>
+            <wp:docPr id="12" name="Picture 12"/>
+            <wp:cNvGraphicFramePr>
+              <a:graphicFrameLocks xmlns:a="http://schemas.openxmlformats.org/drawingml/2006/main" noChangeAspect="1"/>
+            </wp:cNvGraphicFramePr>
+            <a:graphic xmlns:a="http://schemas.openxmlformats.org/drawingml/2006/main">
+              <a:graphicData uri="http://schemas.openxmlformats.org/drawingml/2006/picture">
+                <pic:pic xmlns:pic="http://schemas.openxmlformats.org/drawingml/2006/picture">
+                  <pic:nvPicPr>
+                    <pic:cNvPr id="1" name=""/>
+                    <pic:cNvPicPr/>
+                  </pic:nvPicPr>
+                  <pic:blipFill>
+                    <a:blip r:embed="rId9"/>
+                    <a:stretch>
+                      <a:fillRect/>
+                    </a:stretch>
+                  </pic:blipFill>
+                  <pic:spPr>
+                    <a:xfrm>
+                      <a:off x="0" y="0"/>
+                      <a:ext cx="5943600" cy="3343275"/>
+                    </a:xfrm>
+                    <a:prstGeom prst="rect">
+                      <a:avLst/>
+                    </a:prstGeom>
+                  </pic:spPr>
+                </pic:pic>
+              </a:graphicData>
+            </a:graphic>
+          </wp:inline>
+        </w:drawing>
+      </w:r>
+    </w:p>
+    <w:p>
+      <w:pPr>
+        <w:pStyle w:val="ListParagraph"/>
+        <w:spacing w:line="360" w:lineRule="auto"/>
+        <w:ind w:left="630" w:hanging="691"/>
+        <w:jc w:val="both"/>
+      </w:pPr>
+    </w:p>
+    <w:p>
+      <w:pPr>
+        <w:pStyle w:val="ListParagraph"/>
+        <w:spacing w:line="360" w:lineRule="auto"/>
+        <w:ind w:left="630" w:hanging="691"/>
+        <w:jc w:val="both"/>
+      </w:pPr>
+    </w:p>
+    <w:p>
+      <w:pPr>
+        <w:pStyle w:val="ListParagraph"/>
+        <w:spacing w:line="360" w:lineRule="auto"/>
+        <w:ind w:left="781"/>
+        <w:jc w:val="both"/>
+      </w:pPr>
+    </w:p>
+    <w:p>
+      <w:pPr>
+        <w:pStyle w:val="ListParagraph"/>
+        <w:spacing w:line="360" w:lineRule="auto"/>
+        <w:ind w:left="781"/>
+        <w:jc w:val="both"/>
+      </w:pPr>
     </w:p>
     <w:p>
       <w:pPr>
@@ -141,6 +442,442 @@
         <w:spacing w:line="360" w:lineRule="auto"/>
         <w:jc w:val="both"/>
         <w:rPr>
+          <w:sz w:val="32"/>
+          <w:szCs w:val="32"/>
+        </w:rPr>
+      </w:pPr>
+    </w:p>
+    <w:p>
+      <w:pPr>
+        <w:spacing w:line="360" w:lineRule="auto"/>
+        <w:jc w:val="both"/>
+      </w:pPr>
+      <w:r>
+        <w:t>Hồ sơ nhà tuyển dụng</w:t>
+      </w:r>
+    </w:p>
+    <w:p>
+      <w:pPr>
+        <w:spacing w:line="360" w:lineRule="auto"/>
+        <w:jc w:val="both"/>
+      </w:pPr>
+      <w:r>
+        <w:drawing>
+          <wp:inline distT="0" distB="0" distL="0" distR="0" wp14:anchorId="428FB815" wp14:editId="3A067EAD">
+            <wp:extent cx="5943600" cy="3343275"/>
+            <wp:effectExtent l="0" t="0" r="0" b="9525"/>
+            <wp:docPr id="13" name="Picture 13"/>
+            <wp:cNvGraphicFramePr>
+              <a:graphicFrameLocks xmlns:a="http://schemas.openxmlformats.org/drawingml/2006/main" noChangeAspect="1"/>
+            </wp:cNvGraphicFramePr>
+            <a:graphic xmlns:a="http://schemas.openxmlformats.org/drawingml/2006/main">
+              <a:graphicData uri="http://schemas.openxmlformats.org/drawingml/2006/picture">
+                <pic:pic xmlns:pic="http://schemas.openxmlformats.org/drawingml/2006/picture">
+                  <pic:nvPicPr>
+                    <pic:cNvPr id="1" name=""/>
+                    <pic:cNvPicPr/>
+                  </pic:nvPicPr>
+                  <pic:blipFill>
+                    <a:blip r:embed="rId10"/>
+                    <a:stretch>
+                      <a:fillRect/>
+                    </a:stretch>
+                  </pic:blipFill>
+                  <pic:spPr>
+                    <a:xfrm>
+                      <a:off x="0" y="0"/>
+                      <a:ext cx="5943600" cy="3343275"/>
+                    </a:xfrm>
+                    <a:prstGeom prst="rect">
+                      <a:avLst/>
+                    </a:prstGeom>
+                  </pic:spPr>
+                </pic:pic>
+              </a:graphicData>
+            </a:graphic>
+          </wp:inline>
+        </w:drawing>
+      </w:r>
+    </w:p>
+    <w:p>
+      <w:pPr>
+        <w:spacing w:line="360" w:lineRule="auto"/>
+        <w:jc w:val="both"/>
+      </w:pPr>
+    </w:p>
+    <w:p>
+      <w:pPr>
+        <w:spacing w:line="360" w:lineRule="auto"/>
+        <w:jc w:val="both"/>
+      </w:pPr>
+    </w:p>
+    <w:p>
+      <w:pPr>
+        <w:spacing w:line="360" w:lineRule="auto"/>
+        <w:jc w:val="both"/>
+      </w:pPr>
+      <w:r>
+        <w:t>Thêm mới công việc</w:t>
+      </w:r>
+    </w:p>
+    <w:p>
+      <w:pPr>
+        <w:spacing w:line="360" w:lineRule="auto"/>
+        <w:jc w:val="both"/>
+      </w:pPr>
+      <w:r>
+        <w:lastRenderedPageBreak/>
+        <w:drawing>
+          <wp:inline distT="0" distB="0" distL="0" distR="0" wp14:anchorId="415CBC03" wp14:editId="585A0DB0">
+            <wp:extent cx="5943600" cy="3343275"/>
+            <wp:effectExtent l="0" t="0" r="0" b="9525"/>
+            <wp:docPr id="14" name="Picture 14"/>
+            <wp:cNvGraphicFramePr>
+              <a:graphicFrameLocks xmlns:a="http://schemas.openxmlformats.org/drawingml/2006/main" noChangeAspect="1"/>
+            </wp:cNvGraphicFramePr>
+            <a:graphic xmlns:a="http://schemas.openxmlformats.org/drawingml/2006/main">
+              <a:graphicData uri="http://schemas.openxmlformats.org/drawingml/2006/picture">
+                <pic:pic xmlns:pic="http://schemas.openxmlformats.org/drawingml/2006/picture">
+                  <pic:nvPicPr>
+                    <pic:cNvPr id="1" name=""/>
+                    <pic:cNvPicPr/>
+                  </pic:nvPicPr>
+                  <pic:blipFill>
+                    <a:blip r:embed="rId11"/>
+                    <a:stretch>
+                      <a:fillRect/>
+                    </a:stretch>
+                  </pic:blipFill>
+                  <pic:spPr>
+                    <a:xfrm>
+                      <a:off x="0" y="0"/>
+                      <a:ext cx="5943600" cy="3343275"/>
+                    </a:xfrm>
+                    <a:prstGeom prst="rect">
+                      <a:avLst/>
+                    </a:prstGeom>
+                  </pic:spPr>
+                </pic:pic>
+              </a:graphicData>
+            </a:graphic>
+          </wp:inline>
+        </w:drawing>
+      </w:r>
+    </w:p>
+    <w:p>
+      <w:pPr>
+        <w:spacing w:line="360" w:lineRule="auto"/>
+        <w:jc w:val="both"/>
+      </w:pPr>
+    </w:p>
+    <w:p>
+      <w:pPr>
+        <w:spacing w:line="360" w:lineRule="auto"/>
+        <w:jc w:val="both"/>
+      </w:pPr>
+      <w:r>
+        <w:t>Danh sách công việc</w:t>
+      </w:r>
+    </w:p>
+    <w:p>
+      <w:pPr>
+        <w:spacing w:line="360" w:lineRule="auto"/>
+        <w:jc w:val="both"/>
+      </w:pPr>
+      <w:r>
+        <w:drawing>
+          <wp:inline distT="0" distB="0" distL="0" distR="0" wp14:anchorId="42B0A6F6" wp14:editId="58A8B3FA">
+            <wp:extent cx="5943600" cy="3343275"/>
+            <wp:effectExtent l="0" t="0" r="0" b="9525"/>
+            <wp:docPr id="15" name="Picture 15"/>
+            <wp:cNvGraphicFramePr>
+              <a:graphicFrameLocks xmlns:a="http://schemas.openxmlformats.org/drawingml/2006/main" noChangeAspect="1"/>
+            </wp:cNvGraphicFramePr>
+            <a:graphic xmlns:a="http://schemas.openxmlformats.org/drawingml/2006/main">
+              <a:graphicData uri="http://schemas.openxmlformats.org/drawingml/2006/picture">
+                <pic:pic xmlns:pic="http://schemas.openxmlformats.org/drawingml/2006/picture">
+                  <pic:nvPicPr>
+                    <pic:cNvPr id="1" name=""/>
+                    <pic:cNvPicPr/>
+                  </pic:nvPicPr>
+                  <pic:blipFill>
+                    <a:blip r:embed="rId12"/>
+                    <a:stretch>
+                      <a:fillRect/>
+                    </a:stretch>
+                  </pic:blipFill>
+                  <pic:spPr>
+                    <a:xfrm>
+                      <a:off x="0" y="0"/>
+                      <a:ext cx="5943600" cy="3343275"/>
+                    </a:xfrm>
+                    <a:prstGeom prst="rect">
+                      <a:avLst/>
+                    </a:prstGeom>
+                  </pic:spPr>
+                </pic:pic>
+              </a:graphicData>
+            </a:graphic>
+          </wp:inline>
+        </w:drawing>
+      </w:r>
+    </w:p>
+    <w:p>
+      <w:pPr>
+        <w:spacing w:line="360" w:lineRule="auto"/>
+        <w:jc w:val="both"/>
+      </w:pPr>
+    </w:p>
+    <w:p>
+      <w:pPr>
+        <w:spacing w:line="360" w:lineRule="auto"/>
+        <w:jc w:val="both"/>
+      </w:pPr>
+      <w:r>
+        <w:lastRenderedPageBreak/>
+        <w:t>Danh sách ứng viên ứng tuyển vào công việc</w:t>
+      </w:r>
+    </w:p>
+    <w:p>
+      <w:pPr>
+        <w:spacing w:line="360" w:lineRule="auto"/>
+        <w:jc w:val="both"/>
+      </w:pPr>
+      <w:r>
+        <w:drawing>
+          <wp:inline distT="0" distB="0" distL="0" distR="0" wp14:anchorId="2D8B96EA" wp14:editId="197C1724">
+            <wp:extent cx="5943600" cy="3343275"/>
+            <wp:effectExtent l="0" t="0" r="0" b="9525"/>
+            <wp:docPr id="16" name="Picture 16"/>
+            <wp:cNvGraphicFramePr>
+              <a:graphicFrameLocks xmlns:a="http://schemas.openxmlformats.org/drawingml/2006/main" noChangeAspect="1"/>
+            </wp:cNvGraphicFramePr>
+            <a:graphic xmlns:a="http://schemas.openxmlformats.org/drawingml/2006/main">
+              <a:graphicData uri="http://schemas.openxmlformats.org/drawingml/2006/picture">
+                <pic:pic xmlns:pic="http://schemas.openxmlformats.org/drawingml/2006/picture">
+                  <pic:nvPicPr>
+                    <pic:cNvPr id="1" name=""/>
+                    <pic:cNvPicPr/>
+                  </pic:nvPicPr>
+                  <pic:blipFill>
+                    <a:blip r:embed="rId13"/>
+                    <a:stretch>
+                      <a:fillRect/>
+                    </a:stretch>
+                  </pic:blipFill>
+                  <pic:spPr>
+                    <a:xfrm>
+                      <a:off x="0" y="0"/>
+                      <a:ext cx="5943600" cy="3343275"/>
+                    </a:xfrm>
+                    <a:prstGeom prst="rect">
+                      <a:avLst/>
+                    </a:prstGeom>
+                  </pic:spPr>
+                </pic:pic>
+              </a:graphicData>
+            </a:graphic>
+          </wp:inline>
+        </w:drawing>
+      </w:r>
+    </w:p>
+    <w:p>
+      <w:pPr>
+        <w:spacing w:line="360" w:lineRule="auto"/>
+        <w:jc w:val="both"/>
+      </w:pPr>
+    </w:p>
+    <w:p>
+      <w:pPr>
+        <w:spacing w:line="360" w:lineRule="auto"/>
+        <w:jc w:val="both"/>
+      </w:pPr>
+      <w:r>
+        <w:t>Giao điện danh sách công việc</w:t>
+      </w:r>
+    </w:p>
+    <w:p>
+      <w:pPr>
+        <w:spacing w:line="360" w:lineRule="auto"/>
+        <w:jc w:val="both"/>
+      </w:pPr>
+      <w:r>
+        <w:drawing>
+          <wp:inline distT="0" distB="0" distL="0" distR="0" wp14:anchorId="302C4E75" wp14:editId="7AAA2241">
+            <wp:extent cx="5943600" cy="3343275"/>
+            <wp:effectExtent l="0" t="0" r="0" b="9525"/>
+            <wp:docPr id="17" name="Picture 17"/>
+            <wp:cNvGraphicFramePr>
+              <a:graphicFrameLocks xmlns:a="http://schemas.openxmlformats.org/drawingml/2006/main" noChangeAspect="1"/>
+            </wp:cNvGraphicFramePr>
+            <a:graphic xmlns:a="http://schemas.openxmlformats.org/drawingml/2006/main">
+              <a:graphicData uri="http://schemas.openxmlformats.org/drawingml/2006/picture">
+                <pic:pic xmlns:pic="http://schemas.openxmlformats.org/drawingml/2006/picture">
+                  <pic:nvPicPr>
+                    <pic:cNvPr id="1" name=""/>
+                    <pic:cNvPicPr/>
+                  </pic:nvPicPr>
+                  <pic:blipFill>
+                    <a:blip r:embed="rId14"/>
+                    <a:stretch>
+                      <a:fillRect/>
+                    </a:stretch>
+                  </pic:blipFill>
+                  <pic:spPr>
+                    <a:xfrm>
+                      <a:off x="0" y="0"/>
+                      <a:ext cx="5943600" cy="3343275"/>
+                    </a:xfrm>
+                    <a:prstGeom prst="rect">
+                      <a:avLst/>
+                    </a:prstGeom>
+                  </pic:spPr>
+                </pic:pic>
+              </a:graphicData>
+            </a:graphic>
+          </wp:inline>
+        </w:drawing>
+      </w:r>
+    </w:p>
+    <w:p>
+      <w:pPr>
+        <w:spacing w:line="360" w:lineRule="auto"/>
+        <w:jc w:val="both"/>
+      </w:pPr>
+      <w:r>
+        <w:lastRenderedPageBreak/>
+        <w:t>Thông tin chi tiết công việc</w:t>
+      </w:r>
+    </w:p>
+    <w:p>
+      <w:pPr>
+        <w:spacing w:line="360" w:lineRule="auto"/>
+        <w:jc w:val="both"/>
+      </w:pPr>
+      <w:r>
+        <w:drawing>
+          <wp:inline distT="0" distB="0" distL="0" distR="0" wp14:anchorId="5137169E" wp14:editId="0DA83753">
+            <wp:extent cx="5943600" cy="3343275"/>
+            <wp:effectExtent l="0" t="0" r="0" b="9525"/>
+            <wp:docPr id="18" name="Picture 18"/>
+            <wp:cNvGraphicFramePr>
+              <a:graphicFrameLocks xmlns:a="http://schemas.openxmlformats.org/drawingml/2006/main" noChangeAspect="1"/>
+            </wp:cNvGraphicFramePr>
+            <a:graphic xmlns:a="http://schemas.openxmlformats.org/drawingml/2006/main">
+              <a:graphicData uri="http://schemas.openxmlformats.org/drawingml/2006/picture">
+                <pic:pic xmlns:pic="http://schemas.openxmlformats.org/drawingml/2006/picture">
+                  <pic:nvPicPr>
+                    <pic:cNvPr id="1" name=""/>
+                    <pic:cNvPicPr/>
+                  </pic:nvPicPr>
+                  <pic:blipFill>
+                    <a:blip r:embed="rId15"/>
+                    <a:stretch>
+                      <a:fillRect/>
+                    </a:stretch>
+                  </pic:blipFill>
+                  <pic:spPr>
+                    <a:xfrm>
+                      <a:off x="0" y="0"/>
+                      <a:ext cx="5943600" cy="3343275"/>
+                    </a:xfrm>
+                    <a:prstGeom prst="rect">
+                      <a:avLst/>
+                    </a:prstGeom>
+                  </pic:spPr>
+                </pic:pic>
+              </a:graphicData>
+            </a:graphic>
+          </wp:inline>
+        </w:drawing>
+      </w:r>
+    </w:p>
+    <w:p>
+      <w:pPr>
+        <w:spacing w:line="360" w:lineRule="auto"/>
+        <w:jc w:val="both"/>
+      </w:pPr>
+    </w:p>
+    <w:p>
+      <w:pPr>
+        <w:spacing w:line="360" w:lineRule="auto"/>
+        <w:jc w:val="both"/>
+      </w:pPr>
+      <w:r>
+        <w:t>Giao diện trang ý kiến phản hồi của người dùng</w:t>
+      </w:r>
+    </w:p>
+    <w:p>
+      <w:pPr>
+        <w:spacing w:line="360" w:lineRule="auto"/>
+        <w:jc w:val="both"/>
+      </w:pPr>
+      <w:r>
+        <w:drawing>
+          <wp:inline distT="0" distB="0" distL="0" distR="0" wp14:anchorId="3773E70F" wp14:editId="5FBB428E">
+            <wp:extent cx="5943600" cy="3343275"/>
+            <wp:effectExtent l="0" t="0" r="0" b="9525"/>
+            <wp:docPr id="19" name="Picture 19"/>
+            <wp:cNvGraphicFramePr>
+              <a:graphicFrameLocks xmlns:a="http://schemas.openxmlformats.org/drawingml/2006/main" noChangeAspect="1"/>
+            </wp:cNvGraphicFramePr>
+            <a:graphic xmlns:a="http://schemas.openxmlformats.org/drawingml/2006/main">
+              <a:graphicData uri="http://schemas.openxmlformats.org/drawingml/2006/picture">
+                <pic:pic xmlns:pic="http://schemas.openxmlformats.org/drawingml/2006/picture">
+                  <pic:nvPicPr>
+                    <pic:cNvPr id="1" name=""/>
+                    <pic:cNvPicPr/>
+                  </pic:nvPicPr>
+                  <pic:blipFill>
+                    <a:blip r:embed="rId16"/>
+                    <a:stretch>
+                      <a:fillRect/>
+                    </a:stretch>
+                  </pic:blipFill>
+                  <pic:spPr>
+                    <a:xfrm>
+                      <a:off x="0" y="0"/>
+                      <a:ext cx="5943600" cy="3343275"/>
+                    </a:xfrm>
+                    <a:prstGeom prst="rect">
+                      <a:avLst/>
+                    </a:prstGeom>
+                  </pic:spPr>
+                </pic:pic>
+              </a:graphicData>
+            </a:graphic>
+          </wp:inline>
+        </w:drawing>
+      </w:r>
+    </w:p>
+    <w:p>
+      <w:pPr>
+        <w:spacing w:line="360" w:lineRule="auto"/>
+        <w:jc w:val="both"/>
+      </w:pPr>
+    </w:p>
+    <w:p>
+      <w:pPr>
+        <w:spacing w:line="360" w:lineRule="auto"/>
+        <w:jc w:val="both"/>
+        <w:rPr>
+          <w:sz w:val="32"/>
+          <w:szCs w:val="32"/>
+        </w:rPr>
+      </w:pPr>
+      <w:r>
+        <w:rPr>
+          <w:sz w:val="32"/>
+          <w:szCs w:val="32"/>
+        </w:rPr>
+        <w:t>3. Admin</w:t>
+      </w:r>
+    </w:p>
+    <w:p>
+      <w:pPr>
+        <w:spacing w:line="360" w:lineRule="auto"/>
+        <w:jc w:val="both"/>
+        <w:rPr>
           <w:sz w:val="28"/>
           <w:szCs w:val="28"/>
         </w:rPr>
@@ -164,7 +901,126 @@
         <w:jc w:val="both"/>
       </w:pPr>
       <w:r>
-        <w:t>NTD vào website và tìm các ứng viên phù hợp với công việc cần ứng tuyển.</w:t>
+        <w:t>Admin</w:t>
+      </w:r>
+      <w:r>
+        <w:t xml:space="preserve"> </w:t>
+      </w:r>
+      <w:r>
+        <w:t>quản lý thông tin người dùng có trên web</w:t>
+      </w:r>
+    </w:p>
+    <w:p>
+      <w:pPr>
+        <w:pStyle w:val="ListParagraph"/>
+        <w:spacing w:line="360" w:lineRule="auto"/>
+        <w:jc w:val="both"/>
+      </w:pPr>
+    </w:p>
+    <w:p>
+      <w:pPr>
+        <w:pStyle w:val="ListParagraph"/>
+        <w:spacing w:line="360" w:lineRule="auto"/>
+        <w:ind w:left="0"/>
+        <w:jc w:val="both"/>
+      </w:pPr>
+      <w:r>
+        <w:drawing>
+          <wp:inline distT="0" distB="0" distL="0" distR="0" wp14:anchorId="3AFBEF16" wp14:editId="319422E5">
+            <wp:extent cx="5943600" cy="3343275"/>
+            <wp:effectExtent l="0" t="0" r="0" b="9525"/>
+            <wp:docPr id="5" name="Picture 5"/>
+            <wp:cNvGraphicFramePr>
+              <a:graphicFrameLocks xmlns:a="http://schemas.openxmlformats.org/drawingml/2006/main" noChangeAspect="1"/>
+            </wp:cNvGraphicFramePr>
+            <a:graphic xmlns:a="http://schemas.openxmlformats.org/drawingml/2006/main">
+              <a:graphicData uri="http://schemas.openxmlformats.org/drawingml/2006/picture">
+                <pic:pic xmlns:pic="http://schemas.openxmlformats.org/drawingml/2006/picture">
+                  <pic:nvPicPr>
+                    <pic:cNvPr id="1" name=""/>
+                    <pic:cNvPicPr/>
+                  </pic:nvPicPr>
+                  <pic:blipFill>
+                    <a:blip r:embed="rId17"/>
+                    <a:stretch>
+                      <a:fillRect/>
+                    </a:stretch>
+                  </pic:blipFill>
+                  <pic:spPr>
+                    <a:xfrm>
+                      <a:off x="0" y="0"/>
+                      <a:ext cx="5943600" cy="3343275"/>
+                    </a:xfrm>
+                    <a:prstGeom prst="rect">
+                      <a:avLst/>
+                    </a:prstGeom>
+                  </pic:spPr>
+                </pic:pic>
+              </a:graphicData>
+            </a:graphic>
+          </wp:inline>
+        </w:drawing>
+      </w:r>
+    </w:p>
+    <w:p>
+      <w:pPr>
+        <w:pStyle w:val="ListParagraph"/>
+        <w:spacing w:line="360" w:lineRule="auto"/>
+        <w:ind w:left="0"/>
+        <w:jc w:val="both"/>
+      </w:pPr>
+    </w:p>
+    <w:p>
+      <w:pPr>
+        <w:spacing w:line="360" w:lineRule="auto"/>
+        <w:jc w:val="both"/>
+      </w:pPr>
+      <w:r>
+        <w:t>Quản lý thông tin liên lạc, phản hồi ý kiến từ người dùng</w:t>
+      </w:r>
+    </w:p>
+    <w:p>
+      <w:pPr>
+        <w:spacing w:line="360" w:lineRule="auto"/>
+        <w:jc w:val="both"/>
+      </w:pPr>
+      <w:r>
+        <w:lastRenderedPageBreak/>
+        <w:drawing>
+          <wp:inline distT="0" distB="0" distL="0" distR="0" wp14:anchorId="7B24E1BF" wp14:editId="32D296E2">
+            <wp:extent cx="5943600" cy="3343275"/>
+            <wp:effectExtent l="0" t="0" r="0" b="9525"/>
+            <wp:docPr id="6" name="Picture 6"/>
+            <wp:cNvGraphicFramePr>
+              <a:graphicFrameLocks xmlns:a="http://schemas.openxmlformats.org/drawingml/2006/main" noChangeAspect="1"/>
+            </wp:cNvGraphicFramePr>
+            <a:graphic xmlns:a="http://schemas.openxmlformats.org/drawingml/2006/main">
+              <a:graphicData uri="http://schemas.openxmlformats.org/drawingml/2006/picture">
+                <pic:pic xmlns:pic="http://schemas.openxmlformats.org/drawingml/2006/picture">
+                  <pic:nvPicPr>
+                    <pic:cNvPr id="1" name=""/>
+                    <pic:cNvPicPr/>
+                  </pic:nvPicPr>
+                  <pic:blipFill>
+                    <a:blip r:embed="rId18"/>
+                    <a:stretch>
+                      <a:fillRect/>
+                    </a:stretch>
+                  </pic:blipFill>
+                  <pic:spPr>
+                    <a:xfrm>
+                      <a:off x="0" y="0"/>
+                      <a:ext cx="5943600" cy="3343275"/>
+                    </a:xfrm>
+                    <a:prstGeom prst="rect">
+                      <a:avLst/>
+                    </a:prstGeom>
+                  </pic:spPr>
+                </pic:pic>
+              </a:graphicData>
+            </a:graphic>
+          </wp:inline>
+        </w:drawing>
       </w:r>
     </w:p>
     <w:p>
@@ -178,22 +1034,297 @@
         <w:jc w:val="both"/>
       </w:pPr>
       <w:r>
-        <w:t>NTD đăng ký các tài khoản để bắt đầu đăng bài ứng tuyển các ứng viên phù hợp với các tiêu chí của mình.</w:t>
-      </w:r>
-    </w:p>
-    <w:p>
-      <w:pPr>
-        <w:pStyle w:val="ListParagraph"/>
-        <w:numPr>
-          <w:ilvl w:val="0"/>
-          <w:numId w:val="2"/>
-        </w:numPr>
-        <w:spacing w:line="360" w:lineRule="auto"/>
-        <w:jc w:val="both"/>
-      </w:pPr>
-      <w:r>
-        <w:t>NTD có thể tìm kiếm các ứng viên và xem thông tin chi tiết của họ.</w:t>
-      </w:r>
+        <w:t>Thống kê số lượng người dùng, số lượng công ty, …</w:t>
+      </w:r>
+    </w:p>
+    <w:p>
+      <w:pPr>
+        <w:spacing w:line="360" w:lineRule="auto"/>
+        <w:jc w:val="both"/>
+      </w:pPr>
+      <w:r>
+        <w:drawing>
+          <wp:inline distT="0" distB="0" distL="0" distR="0" wp14:anchorId="520C70CF" wp14:editId="244E4A9D">
+            <wp:extent cx="5943600" cy="3343275"/>
+            <wp:effectExtent l="0" t="0" r="0" b="9525"/>
+            <wp:docPr id="7" name="Picture 7"/>
+            <wp:cNvGraphicFramePr>
+              <a:graphicFrameLocks xmlns:a="http://schemas.openxmlformats.org/drawingml/2006/main" noChangeAspect="1"/>
+            </wp:cNvGraphicFramePr>
+            <a:graphic xmlns:a="http://schemas.openxmlformats.org/drawingml/2006/main">
+              <a:graphicData uri="http://schemas.openxmlformats.org/drawingml/2006/picture">
+                <pic:pic xmlns:pic="http://schemas.openxmlformats.org/drawingml/2006/picture">
+                  <pic:nvPicPr>
+                    <pic:cNvPr id="1" name=""/>
+                    <pic:cNvPicPr/>
+                  </pic:nvPicPr>
+                  <pic:blipFill>
+                    <a:blip r:embed="rId19"/>
+                    <a:stretch>
+                      <a:fillRect/>
+                    </a:stretch>
+                  </pic:blipFill>
+                  <pic:spPr>
+                    <a:xfrm>
+                      <a:off x="0" y="0"/>
+                      <a:ext cx="5943600" cy="3343275"/>
+                    </a:xfrm>
+                    <a:prstGeom prst="rect">
+                      <a:avLst/>
+                    </a:prstGeom>
+                  </pic:spPr>
+                </pic:pic>
+              </a:graphicData>
+            </a:graphic>
+          </wp:inline>
+        </w:drawing>
+      </w:r>
+    </w:p>
+    <w:p>
+      <w:pPr>
+        <w:spacing w:line="360" w:lineRule="auto"/>
+        <w:jc w:val="both"/>
+      </w:pPr>
+    </w:p>
+    <w:p>
+      <w:pPr>
+        <w:spacing w:line="360" w:lineRule="auto"/>
+        <w:jc w:val="both"/>
+      </w:pPr>
+      <w:r>
+        <w:t>Thống kê</w:t>
+      </w:r>
+    </w:p>
+    <w:p>
+      <w:pPr>
+        <w:spacing w:line="360" w:lineRule="auto"/>
+        <w:jc w:val="both"/>
+      </w:pPr>
+      <w:r>
+        <w:lastRenderedPageBreak/>
+        <w:drawing>
+          <wp:inline distT="0" distB="0" distL="0" distR="0" wp14:anchorId="66920F45" wp14:editId="5A118B98">
+            <wp:extent cx="5943600" cy="3343275"/>
+            <wp:effectExtent l="0" t="0" r="0" b="9525"/>
+            <wp:docPr id="1" name="Picture 1"/>
+            <wp:cNvGraphicFramePr>
+              <a:graphicFrameLocks xmlns:a="http://schemas.openxmlformats.org/drawingml/2006/main" noChangeAspect="1"/>
+            </wp:cNvGraphicFramePr>
+            <a:graphic xmlns:a="http://schemas.openxmlformats.org/drawingml/2006/main">
+              <a:graphicData uri="http://schemas.openxmlformats.org/drawingml/2006/picture">
+                <pic:pic xmlns:pic="http://schemas.openxmlformats.org/drawingml/2006/picture">
+                  <pic:nvPicPr>
+                    <pic:cNvPr id="1" name=""/>
+                    <pic:cNvPicPr/>
+                  </pic:nvPicPr>
+                  <pic:blipFill>
+                    <a:blip r:embed="rId20"/>
+                    <a:stretch>
+                      <a:fillRect/>
+                    </a:stretch>
+                  </pic:blipFill>
+                  <pic:spPr>
+                    <a:xfrm>
+                      <a:off x="0" y="0"/>
+                      <a:ext cx="5943600" cy="3343275"/>
+                    </a:xfrm>
+                    <a:prstGeom prst="rect">
+                      <a:avLst/>
+                    </a:prstGeom>
+                  </pic:spPr>
+                </pic:pic>
+              </a:graphicData>
+            </a:graphic>
+          </wp:inline>
+        </w:drawing>
+      </w:r>
+    </w:p>
+    <w:p>
+      <w:pPr>
+        <w:spacing w:line="360" w:lineRule="auto"/>
+        <w:jc w:val="both"/>
+      </w:pPr>
+    </w:p>
+    <w:p>
+      <w:pPr>
+        <w:spacing w:line="360" w:lineRule="auto"/>
+        <w:jc w:val="both"/>
+      </w:pPr>
+      <w:r>
+        <w:t>Quản lý danh sách công việc</w:t>
+      </w:r>
+    </w:p>
+    <w:p>
+      <w:pPr>
+        <w:spacing w:line="360" w:lineRule="auto"/>
+        <w:jc w:val="both"/>
+      </w:pPr>
+      <w:r>
+        <w:drawing>
+          <wp:inline distT="0" distB="0" distL="0" distR="0" wp14:anchorId="623CF782" wp14:editId="2AB00303">
+            <wp:extent cx="5943600" cy="3343275"/>
+            <wp:effectExtent l="0" t="0" r="0" b="9525"/>
+            <wp:docPr id="2" name="Picture 2"/>
+            <wp:cNvGraphicFramePr>
+              <a:graphicFrameLocks xmlns:a="http://schemas.openxmlformats.org/drawingml/2006/main" noChangeAspect="1"/>
+            </wp:cNvGraphicFramePr>
+            <a:graphic xmlns:a="http://schemas.openxmlformats.org/drawingml/2006/main">
+              <a:graphicData uri="http://schemas.openxmlformats.org/drawingml/2006/picture">
+                <pic:pic xmlns:pic="http://schemas.openxmlformats.org/drawingml/2006/picture">
+                  <pic:nvPicPr>
+                    <pic:cNvPr id="1" name=""/>
+                    <pic:cNvPicPr/>
+                  </pic:nvPicPr>
+                  <pic:blipFill>
+                    <a:blip r:embed="rId21"/>
+                    <a:stretch>
+                      <a:fillRect/>
+                    </a:stretch>
+                  </pic:blipFill>
+                  <pic:spPr>
+                    <a:xfrm>
+                      <a:off x="0" y="0"/>
+                      <a:ext cx="5943600" cy="3343275"/>
+                    </a:xfrm>
+                    <a:prstGeom prst="rect">
+                      <a:avLst/>
+                    </a:prstGeom>
+                  </pic:spPr>
+                </pic:pic>
+              </a:graphicData>
+            </a:graphic>
+          </wp:inline>
+        </w:drawing>
+      </w:r>
+    </w:p>
+    <w:p>
+      <w:pPr>
+        <w:spacing w:line="360" w:lineRule="auto"/>
+        <w:jc w:val="both"/>
+      </w:pPr>
+    </w:p>
+    <w:p>
+      <w:pPr>
+        <w:spacing w:line="360" w:lineRule="auto"/>
+        <w:jc w:val="both"/>
+      </w:pPr>
+      <w:r>
+        <w:lastRenderedPageBreak/>
+        <w:t>Cập nhật công việc</w:t>
+      </w:r>
+    </w:p>
+    <w:p>
+      <w:pPr>
+        <w:spacing w:line="360" w:lineRule="auto"/>
+        <w:jc w:val="both"/>
+      </w:pPr>
+      <w:r>
+        <w:drawing>
+          <wp:inline distT="0" distB="0" distL="0" distR="0" wp14:anchorId="77534FDB" wp14:editId="07A0374B">
+            <wp:extent cx="5943600" cy="3343275"/>
+            <wp:effectExtent l="0" t="0" r="0" b="9525"/>
+            <wp:docPr id="4" name="Picture 4"/>
+            <wp:cNvGraphicFramePr>
+              <a:graphicFrameLocks xmlns:a="http://schemas.openxmlformats.org/drawingml/2006/main" noChangeAspect="1"/>
+            </wp:cNvGraphicFramePr>
+            <a:graphic xmlns:a="http://schemas.openxmlformats.org/drawingml/2006/main">
+              <a:graphicData uri="http://schemas.openxmlformats.org/drawingml/2006/picture">
+                <pic:pic xmlns:pic="http://schemas.openxmlformats.org/drawingml/2006/picture">
+                  <pic:nvPicPr>
+                    <pic:cNvPr id="1" name=""/>
+                    <pic:cNvPicPr/>
+                  </pic:nvPicPr>
+                  <pic:blipFill>
+                    <a:blip r:embed="rId22"/>
+                    <a:stretch>
+                      <a:fillRect/>
+                    </a:stretch>
+                  </pic:blipFill>
+                  <pic:spPr>
+                    <a:xfrm>
+                      <a:off x="0" y="0"/>
+                      <a:ext cx="5943600" cy="3343275"/>
+                    </a:xfrm>
+                    <a:prstGeom prst="rect">
+                      <a:avLst/>
+                    </a:prstGeom>
+                  </pic:spPr>
+                </pic:pic>
+              </a:graphicData>
+            </a:graphic>
+          </wp:inline>
+        </w:drawing>
+      </w:r>
+    </w:p>
+    <w:p>
+      <w:pPr>
+        <w:spacing w:line="360" w:lineRule="auto"/>
+        <w:jc w:val="both"/>
+      </w:pPr>
+    </w:p>
+    <w:p>
+      <w:pPr>
+        <w:spacing w:line="360" w:lineRule="auto"/>
+        <w:jc w:val="both"/>
+      </w:pPr>
+      <w:r>
+        <w:t>Quản lý thông tin chi tiết ứng viên ứng tuyển</w:t>
+      </w:r>
+    </w:p>
+    <w:p>
+      <w:pPr>
+        <w:spacing w:line="360" w:lineRule="auto"/>
+        <w:jc w:val="both"/>
+      </w:pPr>
+      <w:r>
+        <w:drawing>
+          <wp:inline distT="0" distB="0" distL="0" distR="0" wp14:anchorId="3A894CE2" wp14:editId="40131F3C">
+            <wp:extent cx="5943600" cy="3343275"/>
+            <wp:effectExtent l="0" t="0" r="0" b="9525"/>
+            <wp:docPr id="3" name="Picture 3"/>
+            <wp:cNvGraphicFramePr>
+              <a:graphicFrameLocks xmlns:a="http://schemas.openxmlformats.org/drawingml/2006/main" noChangeAspect="1"/>
+            </wp:cNvGraphicFramePr>
+            <a:graphic xmlns:a="http://schemas.openxmlformats.org/drawingml/2006/main">
+              <a:graphicData uri="http://schemas.openxmlformats.org/drawingml/2006/picture">
+                <pic:pic xmlns:pic="http://schemas.openxmlformats.org/drawingml/2006/picture">
+                  <pic:nvPicPr>
+                    <pic:cNvPr id="1" name=""/>
+                    <pic:cNvPicPr/>
+                  </pic:nvPicPr>
+                  <pic:blipFill>
+                    <a:blip r:embed="rId23"/>
+                    <a:stretch>
+                      <a:fillRect/>
+                    </a:stretch>
+                  </pic:blipFill>
+                  <pic:spPr>
+                    <a:xfrm>
+                      <a:off x="0" y="0"/>
+                      <a:ext cx="5943600" cy="3343275"/>
+                    </a:xfrm>
+                    <a:prstGeom prst="rect">
+                      <a:avLst/>
+                    </a:prstGeom>
+                  </pic:spPr>
+                </pic:pic>
+              </a:graphicData>
+            </a:graphic>
+          </wp:inline>
+        </w:drawing>
+      </w:r>
+    </w:p>
+    <w:p>
+      <w:pPr>
+        <w:spacing w:line="360" w:lineRule="auto"/>
+        <w:jc w:val="both"/>
+      </w:pPr>
+    </w:p>
+    <w:p>
+      <w:pPr>
+        <w:spacing w:line="360" w:lineRule="auto"/>
+        <w:jc w:val="both"/>
+      </w:pPr>
     </w:p>
     <w:sectPr>
       <w:pgSz w:w="12240" w:h="15840"/>
@@ -840,6 +1971,7 @@
   <w:style w:type="paragraph" w:default="1" w:styleId="Normal">
     <w:name w:val="Normal"/>
     <w:qFormat/>
+    <w:rsid w:val="00A63ED8"/>
   </w:style>
   <w:style w:type="character" w:default="1" w:styleId="DefaultParagraphFont">
     <w:name w:val="Default Paragraph Font"/>
